--- a/forms/V8-3_Form_3.docx
+++ b/forms/V8-3_Form_3.docx
@@ -72,7 +72,7 @@
                               <w:rPr>
                                 <w:rFonts w:ascii="Arial" w:hAnsi="Arial" w:cs="Arial"/>
                               </w:rPr>
-                              <w:t>V8_3-9</w:t>
+                              <w:t>V8_3</w:t>
                             </w:r>
                           </w:p>
                         </w:txbxContent>
@@ -120,7 +120,7 @@
                         <w:rPr>
                           <w:rFonts w:ascii="Arial" w:hAnsi="Arial" w:cs="Arial"/>
                         </w:rPr>
-                        <w:t>V8_3-9</w:t>
+                        <w:t>V8_3</w:t>
                       </w:r>
                     </w:p>
                   </w:txbxContent>
@@ -174,6 +174,135 @@
           <w:szCs w:val="20"/>
         </w:rPr>
       </w:pPr>
+      <w:r>
+        <w:rPr>
+          <w:rFonts w:ascii="Arial" w:hAnsi="Arial" w:cs="Arial"/>
+          <w:noProof/>
+          <w:sz w:val="20"/>
+          <w:szCs w:val="20"/>
+          <w:lang w:val="en-US"/>
+        </w:rPr>
+        <mc:AlternateContent>
+          <mc:Choice Requires="wps">
+            <w:drawing>
+              <wp:anchor distT="0" distB="0" distL="114300" distR="114300" simplePos="0" relativeHeight="251683840" behindDoc="0" locked="0" layoutInCell="1" allowOverlap="1" wp14:anchorId="0CCD2880" wp14:editId="78BDB56C">
+                <wp:simplePos x="0" y="0"/>
+                <wp:positionH relativeFrom="column">
+                  <wp:posOffset>224287</wp:posOffset>
+                </wp:positionH>
+                <wp:positionV relativeFrom="paragraph">
+                  <wp:posOffset>306034</wp:posOffset>
+                </wp:positionV>
+                <wp:extent cx="3786996" cy="526211"/>
+                <wp:effectExtent l="0" t="0" r="0" b="7620"/>
+                <wp:wrapNone/>
+                <wp:docPr id="15" name="Text Box 15"/>
+                <wp:cNvGraphicFramePr/>
+                <a:graphic xmlns:a="http://schemas.openxmlformats.org/drawingml/2006/main">
+                  <a:graphicData uri="http://schemas.microsoft.com/office/word/2010/wordprocessingShape">
+                    <wps:wsp>
+                      <wps:cNvSpPr txBox="1"/>
+                      <wps:spPr>
+                        <a:xfrm>
+                          <a:off x="0" y="0"/>
+                          <a:ext cx="3786996" cy="526211"/>
+                        </a:xfrm>
+                        <a:prstGeom prst="rect">
+                          <a:avLst/>
+                        </a:prstGeom>
+                        <a:noFill/>
+                        <a:ln w="6350">
+                          <a:noFill/>
+                        </a:ln>
+                      </wps:spPr>
+                      <wps:txbx>
+                        <w:txbxContent>
+                          <w:p>
+                            <w:pPr>
+                              <w:rPr>
+                                <w:rFonts w:ascii="Arial" w:hAnsi="Arial" w:cs="Arial"/>
+                              </w:rPr>
+                            </w:pPr>
+                            <w:r>
+                              <w:rPr>
+                                <w:rFonts w:ascii="Arial" w:hAnsi="Arial" w:cs="Arial"/>
+                              </w:rPr>
+                              <w:t xml:space="preserve">Development and Evaluation of </w:t>
+                            </w:r>
+                            <w:proofErr w:type="spellStart"/>
+                            <w:r>
+                              <w:rPr>
+                                <w:rFonts w:ascii="Arial" w:hAnsi="Arial" w:cs="Arial"/>
+                              </w:rPr>
+                              <w:t>Axion</w:t>
+                            </w:r>
+                            <w:proofErr w:type="spellEnd"/>
+                            <w:r>
+                              <w:rPr>
+                                <w:rFonts w:ascii="Arial" w:hAnsi="Arial" w:cs="Arial"/>
+                              </w:rPr>
+                              <w:t>: A Web-Based Academic Task Management Tool for College Students</w:t>
+                            </w:r>
+                          </w:p>
+                        </w:txbxContent>
+                      </wps:txbx>
+                      <wps:bodyPr rot="0" spcFirstLastPara="0" vertOverflow="overflow" horzOverflow="overflow" vert="horz" wrap="square" lIns="91440" tIns="45720" rIns="91440" bIns="45720" numCol="1" spcCol="0" rtlCol="0" fromWordArt="0" anchor="t" anchorCtr="0" forceAA="0" compatLnSpc="1">
+                        <a:prstTxWarp prst="textNoShape">
+                          <a:avLst/>
+                        </a:prstTxWarp>
+                        <a:noAutofit/>
+                      </wps:bodyPr>
+                    </wps:wsp>
+                  </a:graphicData>
+                </a:graphic>
+                <wp14:sizeRelH relativeFrom="margin">
+                  <wp14:pctWidth>0</wp14:pctWidth>
+                </wp14:sizeRelH>
+                <wp14:sizeRelV relativeFrom="margin">
+                  <wp14:pctHeight>0</wp14:pctHeight>
+                </wp14:sizeRelV>
+              </wp:anchor>
+            </w:drawing>
+          </mc:Choice>
+          <mc:Fallback>
+            <w:pict>
+              <v:shape w14:anchorId="0CCD2880" id="Text Box 15" o:spid="_x0000_s1027" type="#_x0000_t202" style="position:absolute;margin-left:17.65pt;margin-top:24.1pt;width:298.2pt;height:41.45pt;z-index:251683840;visibility:visible;mso-wrap-style:square;mso-width-percent:0;mso-height-percent:0;mso-wrap-distance-left:9pt;mso-wrap-distance-top:0;mso-wrap-distance-right:9pt;mso-wrap-distance-bottom:0;mso-position-horizontal:absolute;mso-position-horizontal-relative:text;mso-position-vertical:absolute;mso-position-vertical-relative:text;mso-width-percent:0;mso-height-percent:0;mso-width-relative:margin;mso-height-relative:margin;v-text-anchor:top" o:gfxdata="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" filled="f" stroked="f" strokeweight=".5pt">
+                <v:textbox>
+                  <w:txbxContent>
+                    <w:p>
+                      <w:pPr>
+                        <w:rPr>
+                          <w:rFonts w:ascii="Arial" w:hAnsi="Arial" w:cs="Arial"/>
+                        </w:rPr>
+                      </w:pPr>
+                      <w:r>
+                        <w:rPr>
+                          <w:rFonts w:ascii="Arial" w:hAnsi="Arial" w:cs="Arial"/>
+                        </w:rPr>
+                        <w:t xml:space="preserve">Development and Evaluation of </w:t>
+                      </w:r>
+                      <w:proofErr w:type="spellStart"/>
+                      <w:r>
+                        <w:rPr>
+                          <w:rFonts w:ascii="Arial" w:hAnsi="Arial" w:cs="Arial"/>
+                        </w:rPr>
+                        <w:t>Axion</w:t>
+                      </w:r>
+                      <w:proofErr w:type="spellEnd"/>
+                      <w:r>
+                        <w:rPr>
+                          <w:rFonts w:ascii="Arial" w:hAnsi="Arial" w:cs="Arial"/>
+                        </w:rPr>
+                        <w:t>: A Web-Based Academic Task Management Tool for College Students</w:t>
+                      </w:r>
+                    </w:p>
+                  </w:txbxContent>
+                </v:textbox>
+              </v:shape>
+            </w:pict>
+          </mc:Fallback>
+        </mc:AlternateContent>
+      </w:r>
       <w:r>
         <w:rPr>
           <w:rFonts w:ascii="Arial" w:hAnsi="Arial" w:cs="Arial"/>
